--- a/Documents/SRS_Group_3_V1.docx
+++ b/Documents/SRS_Group_3_V1.docx
@@ -63,6 +63,9 @@
       <w:r>
         <w:t>.0</w:t>
       </w:r>
+      <w:r>
+        <w:t>.1</w:t>
+      </w:r>
     </w:p>
     <w:p>
       <w:pPr>
@@ -154,13 +157,8 @@
         <w:spacing w:after="0"/>
       </w:pPr>
       <w:r>
-        <w:t xml:space="preserve">Jarod </w:t>
-      </w:r>
-      <w:proofErr w:type="spellStart"/>
-      <w:r>
-        <w:t>Siglin</w:t>
-      </w:r>
-      <w:proofErr w:type="spellEnd"/>
+        <w:t>Jarod Siglin</w:t>
+      </w:r>
     </w:p>
     <w:p>
       <w:pPr>
@@ -1765,6 +1763,7 @@
             <w:tcW w:w="2088" w:type="dxa"/>
             <w:tcBorders>
               <w:top w:val="nil"/>
+              <w:bottom w:val="single" w:sz="4" w:space="0" w:color="auto"/>
             </w:tcBorders>
           </w:tcPr>
           <w:p>
@@ -1781,6 +1780,7 @@
             <w:tcW w:w="1642" w:type="dxa"/>
             <w:tcBorders>
               <w:top w:val="nil"/>
+              <w:bottom w:val="single" w:sz="4" w:space="0" w:color="auto"/>
             </w:tcBorders>
           </w:tcPr>
           <w:p>
@@ -1819,6 +1819,7 @@
             <w:tcW w:w="4995" w:type="dxa"/>
             <w:tcBorders>
               <w:top w:val="nil"/>
+              <w:bottom w:val="single" w:sz="4" w:space="0" w:color="auto"/>
             </w:tcBorders>
           </w:tcPr>
           <w:p>
@@ -1835,6 +1836,7 @@
             <w:tcW w:w="1143" w:type="dxa"/>
             <w:tcBorders>
               <w:top w:val="nil"/>
+              <w:bottom w:val="single" w:sz="4" w:space="0" w:color="auto"/>
             </w:tcBorders>
           </w:tcPr>
           <w:p>
@@ -1847,6 +1849,84 @@
           </w:p>
         </w:tc>
       </w:tr>
+      <w:tr>
+        <w:tc>
+          <w:tcPr>
+            <w:tcW w:w="2088" w:type="dxa"/>
+            <w:tcBorders>
+              <w:top w:val="single" w:sz="4" w:space="0" w:color="auto"/>
+              <w:bottom w:val="single" w:sz="12" w:space="0" w:color="auto"/>
+            </w:tcBorders>
+          </w:tcPr>
+          <w:p>
+            <w:pPr>
+              <w:spacing w:before="40" w:after="40"/>
+            </w:pPr>
+            <w:r>
+              <w:t>Sean Huber</w:t>
+            </w:r>
+          </w:p>
+        </w:tc>
+        <w:tc>
+          <w:tcPr>
+            <w:tcW w:w="1642" w:type="dxa"/>
+            <w:tcBorders>
+              <w:top w:val="single" w:sz="4" w:space="0" w:color="auto"/>
+              <w:bottom w:val="single" w:sz="12" w:space="0" w:color="auto"/>
+            </w:tcBorders>
+          </w:tcPr>
+          <w:p>
+            <w:pPr>
+              <w:spacing w:before="40" w:after="40"/>
+              <w:rPr>
+                <w:sz w:val="28"/>
+                <w:szCs w:val="28"/>
+              </w:rPr>
+            </w:pPr>
+            <w:r>
+              <w:rPr>
+                <w:sz w:val="28"/>
+                <w:szCs w:val="28"/>
+              </w:rPr>
+              <w:t>10/7/2022</w:t>
+            </w:r>
+          </w:p>
+        </w:tc>
+        <w:tc>
+          <w:tcPr>
+            <w:tcW w:w="4995" w:type="dxa"/>
+            <w:tcBorders>
+              <w:top w:val="single" w:sz="4" w:space="0" w:color="auto"/>
+              <w:bottom w:val="single" w:sz="12" w:space="0" w:color="auto"/>
+            </w:tcBorders>
+          </w:tcPr>
+          <w:p>
+            <w:pPr>
+              <w:spacing w:before="40" w:after="40"/>
+            </w:pPr>
+            <w:r>
+              <w:t>Minor updates to software aspect</w:t>
+            </w:r>
+          </w:p>
+        </w:tc>
+        <w:tc>
+          <w:tcPr>
+            <w:tcW w:w="1143" w:type="dxa"/>
+            <w:tcBorders>
+              <w:top w:val="single" w:sz="4" w:space="0" w:color="auto"/>
+              <w:bottom w:val="single" w:sz="12" w:space="0" w:color="auto"/>
+            </w:tcBorders>
+          </w:tcPr>
+          <w:p>
+            <w:pPr>
+              <w:spacing w:before="40" w:after="40"/>
+            </w:pPr>
+            <w:r>
+              <w:t>1.0.1</w:t>
+            </w:r>
+          </w:p>
+        </w:tc>
+      </w:tr>
     </w:tbl>
     <w:p>
       <w:pPr>
@@ -1900,27 +1980,7 @@
           <w:sz w:val="24"/>
           <w:szCs w:val="24"/>
         </w:rPr>
-        <w:t xml:space="preserve">The product is designed to be a low-cost alternative for optical communication system (OCS) satellites. Previous endeavors in the field can be fully utilized </w:t>
-      </w:r>
-      <w:proofErr w:type="gramStart"/>
-      <w:r>
-        <w:rPr>
-          <w:rFonts w:ascii="Times New Roman" w:hAnsi="Times New Roman"/>
-          <w:i w:val="0"/>
-          <w:sz w:val="24"/>
-          <w:szCs w:val="24"/>
-        </w:rPr>
-        <w:t>in order to</w:t>
-      </w:r>
-      <w:proofErr w:type="gramEnd"/>
-      <w:r>
-        <w:rPr>
-          <w:rFonts w:ascii="Times New Roman" w:hAnsi="Times New Roman"/>
-          <w:i w:val="0"/>
-          <w:sz w:val="24"/>
-          <w:szCs w:val="24"/>
-        </w:rPr>
-        <w:t xml:space="preserve"> lessen the financial burden of creating a new OCS along with using as many commercial-of</w:t>
+        <w:t>The product is designed to be a low-cost alternative for optical communication system (OCS) satellites. Previous endeavors in the field can be fully utilized in order to lessen the financial burden of creating a new OCS along with using as many commercial-of</w:t>
       </w:r>
       <w:r>
         <w:rPr>
@@ -2701,27 +2761,7 @@
           <w:szCs w:val="24"/>
         </w:rPr>
         <w:lastRenderedPageBreak/>
-        <w:t xml:space="preserve">The data input is collected through a Raspberry Pi camera, which is then transmitted to a Raspberry Pi for transformation into a serial signal via the </w:t>
-      </w:r>
-      <w:proofErr w:type="spellStart"/>
-      <w:r>
-        <w:rPr>
-          <w:rFonts w:ascii="Times New Roman" w:hAnsi="Times New Roman"/>
-          <w:i w:val="0"/>
-          <w:sz w:val="24"/>
-          <w:szCs w:val="24"/>
-        </w:rPr>
-        <w:t>mjpg</w:t>
-      </w:r>
-      <w:proofErr w:type="spellEnd"/>
-      <w:r>
-        <w:rPr>
-          <w:rFonts w:ascii="Times New Roman" w:hAnsi="Times New Roman"/>
-          <w:i w:val="0"/>
-          <w:sz w:val="24"/>
-          <w:szCs w:val="24"/>
-        </w:rPr>
-        <w:t xml:space="preserve">-streamer library. This data is then sent directly to the laser driver via the serial transmit pin. The laser driver will then send the data as an on-off keyed serial signal over free space to the receiver. The receiver will then transmit the received signal to the receiving Raspberry Pi via the serial interface. The receiving Raspberry Pi will then transcode the data and send it to </w:t>
+        <w:t xml:space="preserve">The data input is collected through a Raspberry Pi camera, which is then transmitted to a Raspberry Pi for transformation into a serial signal via the mjpg-streamer library. This data is then sent directly to the laser driver via the serial transmit pin. The laser driver will then send the data as an on-off keyed serial signal over free space to the receiver. The receiver will then transmit the received signal to the receiving Raspberry Pi via the serial interface. The receiving Raspberry Pi will then transcode the data and send it to </w:t>
       </w:r>
       <w:r>
         <w:rPr>
@@ -2739,7 +2779,16 @@
           <w:sz w:val="24"/>
           <w:szCs w:val="24"/>
         </w:rPr>
-        <w:t xml:space="preserve"> display, the format of which is still yet unknown.</w:t>
+        <w:t xml:space="preserve"> display, the format </w:t>
+      </w:r>
+      <w:r>
+        <w:rPr>
+          <w:rFonts w:ascii="Times New Roman" w:hAnsi="Times New Roman"/>
+          <w:i w:val="0"/>
+          <w:sz w:val="24"/>
+          <w:szCs w:val="24"/>
+        </w:rPr>
+        <w:t>will be an mjpeg stream.</w:t>
       </w:r>
     </w:p>
     <w:p>
@@ -2851,27 +2900,7 @@
           <w:sz w:val="24"/>
           <w:szCs w:val="24"/>
         </w:rPr>
-        <w:t xml:space="preserve">stream by the </w:t>
-      </w:r>
-      <w:proofErr w:type="spellStart"/>
-      <w:r>
-        <w:rPr>
-          <w:rFonts w:ascii="Times New Roman" w:hAnsi="Times New Roman"/>
-          <w:i w:val="0"/>
-          <w:sz w:val="24"/>
-          <w:szCs w:val="24"/>
-        </w:rPr>
-        <w:t>mjpg</w:t>
-      </w:r>
-      <w:proofErr w:type="spellEnd"/>
-      <w:r>
-        <w:rPr>
-          <w:rFonts w:ascii="Times New Roman" w:hAnsi="Times New Roman"/>
-          <w:i w:val="0"/>
-          <w:sz w:val="24"/>
-          <w:szCs w:val="24"/>
-        </w:rPr>
-        <w:t>-streamer utility, which then writes the raw binary data to the serial output of the Raspberry Pi.</w:t>
+        <w:t>stream by the mjpg-streamer utility, which then writes the raw binary data to the serial output of the Raspberry Pi.</w:t>
       </w:r>
     </w:p>
     <w:p>
@@ -3040,29 +3069,7 @@
           <w:sz w:val="24"/>
           <w:szCs w:val="22"/>
         </w:rPr>
-        <w:t xml:space="preserve">the serial bitstream into an </w:t>
-      </w:r>
-      <w:proofErr w:type="spellStart"/>
-      <w:r>
-        <w:rPr>
-          <w:rFonts w:ascii="Times New Roman" w:hAnsi="Times New Roman"/>
-          <w:i w:val="0"/>
-          <w:iCs/>
-          <w:sz w:val="24"/>
-          <w:szCs w:val="22"/>
-        </w:rPr>
-        <w:t>mjpeg</w:t>
-      </w:r>
-      <w:proofErr w:type="spellEnd"/>
-      <w:r>
-        <w:rPr>
-          <w:rFonts w:ascii="Times New Roman" w:hAnsi="Times New Roman"/>
-          <w:i w:val="0"/>
-          <w:iCs/>
-          <w:sz w:val="24"/>
-          <w:szCs w:val="22"/>
-        </w:rPr>
-        <w:t xml:space="preserve"> stream which can then be displayed on a connected display</w:t>
+        <w:t>the serial bitstream into an mjpeg stream which can then be displayed on a connected display</w:t>
       </w:r>
       <w:r>
         <w:rPr>
@@ -3583,15 +3590,7 @@
         <w:t xml:space="preserve">2.7.3 </w:t>
       </w:r>
       <w:r>
-        <w:t xml:space="preserve">The system shall maintain power for an adequate amount of time, </w:t>
-      </w:r>
-      <w:proofErr w:type="gramStart"/>
-      <w:r>
-        <w:t>as yet</w:t>
-      </w:r>
-      <w:proofErr w:type="gramEnd"/>
-      <w:r>
-        <w:t xml:space="preserve"> to be determined</w:t>
+        <w:t>The system shall maintain power for an adequate amount of time, as yet to be determined</w:t>
       </w:r>
       <w:r>
         <w:t>.</w:t>
@@ -3971,7 +3970,6 @@
       <w:bookmarkStart w:id="36" w:name="_Toc439994685"/>
       <w:bookmarkStart w:id="37" w:name="_Toc441230989"/>
       <w:r>
-        <w:lastRenderedPageBreak/>
         <w:t>Software Interfaces</w:t>
       </w:r>
       <w:bookmarkEnd w:id="36"/>
@@ -4004,27 +4002,35 @@
           <w:sz w:val="24"/>
           <w:szCs w:val="24"/>
         </w:rPr>
-        <w:t xml:space="preserve"> The system shall use the </w:t>
-      </w:r>
-      <w:proofErr w:type="spellStart"/>
-      <w:r>
-        <w:rPr>
-          <w:rFonts w:ascii="Times New Roman" w:hAnsi="Times New Roman"/>
-          <w:i w:val="0"/>
-          <w:sz w:val="24"/>
-          <w:szCs w:val="24"/>
-        </w:rPr>
-        <w:t>mjpg</w:t>
-      </w:r>
-      <w:proofErr w:type="spellEnd"/>
-      <w:r>
-        <w:rPr>
-          <w:rFonts w:ascii="Times New Roman" w:hAnsi="Times New Roman"/>
-          <w:i w:val="0"/>
-          <w:sz w:val="24"/>
-          <w:szCs w:val="24"/>
-        </w:rPr>
-        <w:t>-streamer software to transcode the video feed from the Raspberry Pi camera into a serial bitstream, as well as to restream the received video to the desired output.</w:t>
+        <w:t xml:space="preserve"> The system shall use the mjpg-streamer software to transcode the video feed from the Raspberry Pi camera into a serial bitstream</w:t>
+      </w:r>
+      <w:r>
+        <w:rPr>
+          <w:rFonts w:ascii="Times New Roman" w:hAnsi="Times New Roman"/>
+          <w:i w:val="0"/>
+          <w:sz w:val="24"/>
+          <w:szCs w:val="24"/>
+        </w:rPr>
+        <w:t xml:space="preserve">. This stream will be sent via OOK via the </w:t>
+      </w:r>
+      <w:r>
+        <w:rPr>
+          <w:rFonts w:ascii="Times New Roman" w:hAnsi="Times New Roman"/>
+          <w:i w:val="0"/>
+          <w:sz w:val="24"/>
+          <w:szCs w:val="24"/>
+        </w:rPr>
+        <w:lastRenderedPageBreak/>
+        <w:t xml:space="preserve">modulation of the laser diode using the UART standard. The incoming bitstream on the detector side will be </w:t>
+      </w:r>
+      <w:r>
+        <w:rPr>
+          <w:rFonts w:ascii="Times New Roman" w:hAnsi="Times New Roman"/>
+          <w:i w:val="0"/>
+          <w:sz w:val="24"/>
+          <w:szCs w:val="24"/>
+        </w:rPr>
+        <w:t>to restream the received video to the desired output.</w:t>
       </w:r>
       <w:r>
         <w:rPr>
@@ -4166,6 +4172,27 @@
           <w:szCs w:val="24"/>
         </w:rPr>
         <w:t>, except if the external system contains data which is requested by the customer to be transmitted by this system.</w:t>
+      </w:r>
+    </w:p>
+    <w:p>
+      <w:pPr>
+        <w:pStyle w:val="template"/>
+        <w:ind w:left="720"/>
+        <w:rPr>
+          <w:rFonts w:ascii="Times New Roman" w:hAnsi="Times New Roman"/>
+          <w:i w:val="0"/>
+          <w:sz w:val="24"/>
+          <w:szCs w:val="24"/>
+        </w:rPr>
+      </w:pPr>
+      <w:r>
+        <w:rPr>
+          <w:rFonts w:ascii="Times New Roman" w:hAnsi="Times New Roman"/>
+          <w:i w:val="0"/>
+          <w:sz w:val="24"/>
+          <w:szCs w:val="24"/>
+        </w:rPr>
+        <w:t>3.4.4 The system shall record a copy of the restreamed incoming data.</w:t>
       </w:r>
     </w:p>
     <w:p>
@@ -4393,6 +4420,26 @@
     </w:p>
     <w:p>
       <w:pPr>
+        <w:pStyle w:val="level3text"/>
+        <w:rPr>
+          <w:rFonts w:ascii="Times New Roman" w:hAnsi="Times New Roman"/>
+          <w:i w:val="0"/>
+          <w:sz w:val="24"/>
+          <w:szCs w:val="24"/>
+        </w:rPr>
+      </w:pPr>
+      <w:r>
+        <w:rPr>
+          <w:rFonts w:ascii="Times New Roman" w:hAnsi="Times New Roman"/>
+          <w:i w:val="0"/>
+          <w:sz w:val="24"/>
+          <w:szCs w:val="24"/>
+        </w:rPr>
+        <w:t>4.1.3.4 The decoded signal shall be recorded for future use and or analysis.</w:t>
+      </w:r>
+    </w:p>
+    <w:p>
+      <w:pPr>
         <w:pStyle w:val="requirement"/>
       </w:pPr>
       <w:r>
@@ -4588,6 +4635,27 @@
           <w:szCs w:val="24"/>
         </w:rPr>
         <w:t xml:space="preserve"> latency of less than 5s.</w:t>
+      </w:r>
+    </w:p>
+    <w:p>
+      <w:pPr>
+        <w:pStyle w:val="template"/>
+        <w:ind w:firstLine="720"/>
+        <w:rPr>
+          <w:rFonts w:ascii="Times New Roman" w:hAnsi="Times New Roman"/>
+          <w:i w:val="0"/>
+          <w:sz w:val="24"/>
+          <w:szCs w:val="24"/>
+        </w:rPr>
+      </w:pPr>
+      <w:r>
+        <w:rPr>
+          <w:rFonts w:ascii="Times New Roman" w:hAnsi="Times New Roman"/>
+          <w:i w:val="0"/>
+          <w:sz w:val="24"/>
+          <w:szCs w:val="24"/>
+        </w:rPr>
+        <w:t>5.1.5 The system shall transmit data no less than 6 inches through free space.</w:t>
       </w:r>
     </w:p>
     <w:p>
@@ -5129,15 +5197,7 @@
       <w:jc w:val="center"/>
     </w:pPr>
     <w:r>
-      <w:t xml:space="preserve">Copyright © 1999 by Karl E. </w:t>
-    </w:r>
-    <w:proofErr w:type="spellStart"/>
-    <w:r>
-      <w:t>Wiegers</w:t>
-    </w:r>
-    <w:proofErr w:type="spellEnd"/>
-    <w:r>
-      <w:t>. Permission is granted to use, modify, and distribute this document.</w:t>
+      <w:t>Copyright © 1999 by Karl E. Wiegers. Permission is granted to use, modify, and distribute this document.</w:t>
     </w:r>
   </w:p>
 </w:ftr>
